--- a/3. Etapa de construcción/Iteración 8/Plan de iteración/Plan de Iteración C8_Vesta Risk Manager_T-Code.docx
+++ b/3. Etapa de construcción/Iteración 8/Plan de iteración/Plan de Iteración C8_Vesta Risk Manager_T-Code.docx
@@ -580,7 +580,11 @@
                 <w:t xml:space="preserve">Agustín Collareda, </w:t>
               </w:r>
               <w:r>
-                <w:t>Cintia Hern</w:t>
+                <w:t xml:space="preserve">Cintia </w:t>
+              </w:r>
+              <w:proofErr w:type="spellStart"/>
+              <w:r>
+                <w:t>Hern</w:t>
               </w:r>
               <w:r>
                 <w:t>a</w:t>
@@ -588,6 +592,7 @@
               <w:r>
                 <w:t>ndez</w:t>
               </w:r>
+              <w:proofErr w:type="spellEnd"/>
               <w:r>
                 <w:t>, Hugo Frey</w:t>
               </w:r>
@@ -2617,7 +2622,15 @@
                 <w:sz w:val="22"/>
                 <w:szCs w:val="22"/>
               </w:rPr>
-              <w:t>06/04</w:t>
+              <w:t>24</w:t>
+            </w:r>
+            <w:r>
+              <w:rPr>
+                <w:rFonts w:asciiTheme="minorHAnsi" w:hAnsiTheme="minorHAnsi" w:cstheme="minorHAnsi"/>
+                <w:sz w:val="22"/>
+                <w:szCs w:val="22"/>
+              </w:rPr>
+              <w:t>/04</w:t>
             </w:r>
           </w:p>
         </w:tc>
@@ -2641,23 +2654,23 @@
                 <w:sz w:val="22"/>
                 <w:szCs w:val="22"/>
               </w:rPr>
-              <w:t>1</w:t>
-            </w:r>
-            <w:r>
-              <w:rPr>
-                <w:rFonts w:asciiTheme="minorHAnsi" w:hAnsiTheme="minorHAnsi" w:cstheme="minorHAnsi"/>
-                <w:sz w:val="22"/>
-                <w:szCs w:val="22"/>
-              </w:rPr>
-              <w:t>8</w:t>
-            </w:r>
-            <w:r>
-              <w:rPr>
-                <w:rFonts w:asciiTheme="minorHAnsi" w:hAnsiTheme="minorHAnsi" w:cstheme="minorHAnsi"/>
-                <w:sz w:val="22"/>
-                <w:szCs w:val="22"/>
-              </w:rPr>
-              <w:t>/04</w:t>
+              <w:t>06</w:t>
+            </w:r>
+            <w:r>
+              <w:rPr>
+                <w:rFonts w:asciiTheme="minorHAnsi" w:hAnsiTheme="minorHAnsi" w:cstheme="minorHAnsi"/>
+                <w:sz w:val="22"/>
+                <w:szCs w:val="22"/>
+              </w:rPr>
+              <w:t>/0</w:t>
+            </w:r>
+            <w:r>
+              <w:rPr>
+                <w:rFonts w:asciiTheme="minorHAnsi" w:hAnsiTheme="minorHAnsi" w:cstheme="minorHAnsi"/>
+                <w:sz w:val="22"/>
+                <w:szCs w:val="22"/>
+              </w:rPr>
+              <w:t>5</w:t>
             </w:r>
           </w:p>
         </w:tc>
@@ -2765,23 +2778,7 @@
                 <w:sz w:val="22"/>
                 <w:szCs w:val="22"/>
               </w:rPr>
-              <w:t>06</w:t>
-            </w:r>
-            <w:r>
-              <w:rPr>
-                <w:rFonts w:asciiTheme="minorHAnsi" w:hAnsiTheme="minorHAnsi" w:cstheme="minorHAnsi"/>
-                <w:sz w:val="22"/>
-                <w:szCs w:val="22"/>
-              </w:rPr>
-              <w:t>/0</w:t>
-            </w:r>
-            <w:r>
-              <w:rPr>
-                <w:rFonts w:asciiTheme="minorHAnsi" w:hAnsiTheme="minorHAnsi" w:cstheme="minorHAnsi"/>
-                <w:sz w:val="22"/>
-                <w:szCs w:val="22"/>
-              </w:rPr>
-              <w:t>4</w:t>
+              <w:t>24/04</w:t>
             </w:r>
           </w:p>
         </w:tc>
@@ -2805,31 +2802,7 @@
                 <w:sz w:val="22"/>
                 <w:szCs w:val="22"/>
               </w:rPr>
-              <w:t>1</w:t>
-            </w:r>
-            <w:r>
-              <w:rPr>
-                <w:rFonts w:asciiTheme="minorHAnsi" w:hAnsiTheme="minorHAnsi" w:cstheme="minorHAnsi"/>
-                <w:sz w:val="22"/>
-                <w:szCs w:val="22"/>
-              </w:rPr>
-              <w:t>5</w:t>
-            </w:r>
-            <w:r>
-              <w:rPr>
-                <w:rFonts w:asciiTheme="minorHAnsi" w:hAnsiTheme="minorHAnsi" w:cstheme="minorHAnsi"/>
-                <w:sz w:val="22"/>
-                <w:szCs w:val="22"/>
-              </w:rPr>
-              <w:t>/0</w:t>
-            </w:r>
-            <w:r>
-              <w:rPr>
-                <w:rFonts w:asciiTheme="minorHAnsi" w:hAnsiTheme="minorHAnsi" w:cstheme="minorHAnsi"/>
-                <w:sz w:val="22"/>
-                <w:szCs w:val="22"/>
-              </w:rPr>
-              <w:t>4</w:t>
+              <w:t>03/05</w:t>
             </w:r>
           </w:p>
         </w:tc>
@@ -2946,31 +2919,7 @@
                 <w:sz w:val="22"/>
                 <w:szCs w:val="22"/>
               </w:rPr>
-              <w:t>1</w:t>
-            </w:r>
-            <w:r>
-              <w:rPr>
-                <w:rFonts w:asciiTheme="minorHAnsi" w:hAnsiTheme="minorHAnsi" w:cstheme="minorHAnsi"/>
-                <w:sz w:val="22"/>
-                <w:szCs w:val="22"/>
-              </w:rPr>
-              <w:t>5</w:t>
-            </w:r>
-            <w:r>
-              <w:rPr>
-                <w:rFonts w:asciiTheme="minorHAnsi" w:hAnsiTheme="minorHAnsi" w:cstheme="minorHAnsi"/>
-                <w:sz w:val="22"/>
-                <w:szCs w:val="22"/>
-              </w:rPr>
-              <w:t>/0</w:t>
-            </w:r>
-            <w:r>
-              <w:rPr>
-                <w:rFonts w:asciiTheme="minorHAnsi" w:hAnsiTheme="minorHAnsi" w:cstheme="minorHAnsi"/>
-                <w:sz w:val="22"/>
-                <w:szCs w:val="22"/>
-              </w:rPr>
-              <w:t>4</w:t>
+              <w:t>03/05</w:t>
             </w:r>
           </w:p>
         </w:tc>
@@ -2994,23 +2943,7 @@
                 <w:sz w:val="22"/>
                 <w:szCs w:val="22"/>
               </w:rPr>
-              <w:t>1</w:t>
-            </w:r>
-            <w:r>
-              <w:rPr>
-                <w:rFonts w:asciiTheme="minorHAnsi" w:hAnsiTheme="minorHAnsi" w:cstheme="minorHAnsi"/>
-                <w:sz w:val="22"/>
-                <w:szCs w:val="22"/>
-              </w:rPr>
-              <w:t>6</w:t>
-            </w:r>
-            <w:r>
-              <w:rPr>
-                <w:rFonts w:asciiTheme="minorHAnsi" w:hAnsiTheme="minorHAnsi" w:cstheme="minorHAnsi"/>
-                <w:sz w:val="22"/>
-                <w:szCs w:val="22"/>
-              </w:rPr>
-              <w:t>/04</w:t>
+              <w:t>04/05</w:t>
             </w:r>
           </w:p>
         </w:tc>
@@ -3127,31 +3060,7 @@
                 <w:sz w:val="22"/>
                 <w:szCs w:val="22"/>
               </w:rPr>
-              <w:t>1</w:t>
-            </w:r>
-            <w:r>
-              <w:rPr>
-                <w:rFonts w:asciiTheme="minorHAnsi" w:hAnsiTheme="minorHAnsi" w:cstheme="minorHAnsi"/>
-                <w:sz w:val="22"/>
-                <w:szCs w:val="22"/>
-              </w:rPr>
-              <w:t>5</w:t>
-            </w:r>
-            <w:r>
-              <w:rPr>
-                <w:rFonts w:asciiTheme="minorHAnsi" w:hAnsiTheme="minorHAnsi" w:cstheme="minorHAnsi"/>
-                <w:sz w:val="22"/>
-                <w:szCs w:val="22"/>
-              </w:rPr>
-              <w:t>/0</w:t>
-            </w:r>
-            <w:r>
-              <w:rPr>
-                <w:rFonts w:asciiTheme="minorHAnsi" w:hAnsiTheme="minorHAnsi" w:cstheme="minorHAnsi"/>
-                <w:sz w:val="22"/>
-                <w:szCs w:val="22"/>
-              </w:rPr>
-              <w:t>4</w:t>
+              <w:t>03/05</w:t>
             </w:r>
           </w:p>
         </w:tc>
@@ -3175,23 +3084,7 @@
                 <w:sz w:val="22"/>
                 <w:szCs w:val="22"/>
               </w:rPr>
-              <w:t>1</w:t>
-            </w:r>
-            <w:r>
-              <w:rPr>
-                <w:rFonts w:asciiTheme="minorHAnsi" w:hAnsiTheme="minorHAnsi" w:cstheme="minorHAnsi"/>
-                <w:sz w:val="22"/>
-                <w:szCs w:val="22"/>
-              </w:rPr>
-              <w:t>6</w:t>
-            </w:r>
-            <w:r>
-              <w:rPr>
-                <w:rFonts w:asciiTheme="minorHAnsi" w:hAnsiTheme="minorHAnsi" w:cstheme="minorHAnsi"/>
-                <w:sz w:val="22"/>
-                <w:szCs w:val="22"/>
-              </w:rPr>
-              <w:t>/04</w:t>
+              <w:t>04/05</w:t>
             </w:r>
           </w:p>
         </w:tc>
@@ -3308,23 +3201,7 @@
                 <w:sz w:val="22"/>
                 <w:szCs w:val="22"/>
               </w:rPr>
-              <w:t>1</w:t>
-            </w:r>
-            <w:r>
-              <w:rPr>
-                <w:rFonts w:asciiTheme="minorHAnsi" w:hAnsiTheme="minorHAnsi" w:cstheme="minorHAnsi"/>
-                <w:sz w:val="22"/>
-                <w:szCs w:val="22"/>
-              </w:rPr>
-              <w:t>6</w:t>
-            </w:r>
-            <w:r>
-              <w:rPr>
-                <w:rFonts w:asciiTheme="minorHAnsi" w:hAnsiTheme="minorHAnsi" w:cstheme="minorHAnsi"/>
-                <w:sz w:val="22"/>
-                <w:szCs w:val="22"/>
-              </w:rPr>
-              <w:t>/04</w:t>
+              <w:t>04/05</w:t>
             </w:r>
           </w:p>
         </w:tc>
@@ -3348,23 +3225,7 @@
                 <w:sz w:val="22"/>
                 <w:szCs w:val="22"/>
               </w:rPr>
-              <w:t>1</w:t>
-            </w:r>
-            <w:r>
-              <w:rPr>
-                <w:rFonts w:asciiTheme="minorHAnsi" w:hAnsiTheme="minorHAnsi" w:cstheme="minorHAnsi"/>
-                <w:sz w:val="22"/>
-                <w:szCs w:val="22"/>
-              </w:rPr>
-              <w:t>7</w:t>
-            </w:r>
-            <w:r>
-              <w:rPr>
-                <w:rFonts w:asciiTheme="minorHAnsi" w:hAnsiTheme="minorHAnsi" w:cstheme="minorHAnsi"/>
-                <w:sz w:val="22"/>
-                <w:szCs w:val="22"/>
-              </w:rPr>
-              <w:t>/04</w:t>
+              <w:t>05/05</w:t>
             </w:r>
           </w:p>
         </w:tc>
@@ -3481,23 +3342,7 @@
                 <w:sz w:val="22"/>
                 <w:szCs w:val="22"/>
               </w:rPr>
-              <w:t>1</w:t>
-            </w:r>
-            <w:r>
-              <w:rPr>
-                <w:rFonts w:asciiTheme="minorHAnsi" w:hAnsiTheme="minorHAnsi" w:cstheme="minorHAnsi"/>
-                <w:sz w:val="22"/>
-                <w:szCs w:val="22"/>
-              </w:rPr>
-              <w:t>7</w:t>
-            </w:r>
-            <w:r>
-              <w:rPr>
-                <w:rFonts w:asciiTheme="minorHAnsi" w:hAnsiTheme="minorHAnsi" w:cstheme="minorHAnsi"/>
-                <w:sz w:val="22"/>
-                <w:szCs w:val="22"/>
-              </w:rPr>
-              <w:t>/04</w:t>
+              <w:t>05/05</w:t>
             </w:r>
           </w:p>
         </w:tc>
@@ -3521,23 +3366,7 @@
                 <w:sz w:val="22"/>
                 <w:szCs w:val="22"/>
               </w:rPr>
-              <w:t>1</w:t>
-            </w:r>
-            <w:r>
-              <w:rPr>
-                <w:rFonts w:asciiTheme="minorHAnsi" w:hAnsiTheme="minorHAnsi" w:cstheme="minorHAnsi"/>
-                <w:sz w:val="22"/>
-                <w:szCs w:val="22"/>
-              </w:rPr>
-              <w:t>8</w:t>
-            </w:r>
-            <w:r>
-              <w:rPr>
-                <w:rFonts w:asciiTheme="minorHAnsi" w:hAnsiTheme="minorHAnsi" w:cstheme="minorHAnsi"/>
-                <w:sz w:val="22"/>
-                <w:szCs w:val="22"/>
-              </w:rPr>
-              <w:t>/04</w:t>
+              <w:t>06/05</w:t>
             </w:r>
           </w:p>
         </w:tc>
@@ -3670,7 +3499,7 @@
                 <w:szCs w:val="22"/>
                 <w:lang w:val="es-AR"/>
               </w:rPr>
-              <w:t>18/04</w:t>
+              <w:t>06/05</w:t>
             </w:r>
           </w:p>
         </w:tc>
@@ -3696,7 +3525,7 @@
                 <w:szCs w:val="22"/>
                 <w:lang w:val="es-AR"/>
               </w:rPr>
-              <w:t>20/04</w:t>
+              <w:t>08/05</w:t>
             </w:r>
           </w:p>
         </w:tc>
@@ -3816,7 +3645,7 @@
                 <w:szCs w:val="22"/>
                 <w:lang w:val="es-AR"/>
               </w:rPr>
-              <w:t>18/04</w:t>
+              <w:t>06/05</w:t>
             </w:r>
           </w:p>
         </w:tc>
@@ -3842,7 +3671,7 @@
                 <w:szCs w:val="22"/>
                 <w:lang w:val="es-AR"/>
               </w:rPr>
-              <w:t>19/04</w:t>
+              <w:t>07/05</w:t>
             </w:r>
           </w:p>
         </w:tc>
@@ -3972,7 +3801,7 @@
                 <w:szCs w:val="22"/>
                 <w:lang w:val="es-AR"/>
               </w:rPr>
-              <w:t>18/04</w:t>
+              <w:t>06/05</w:t>
             </w:r>
           </w:p>
         </w:tc>
@@ -3998,7 +3827,7 @@
                 <w:szCs w:val="22"/>
                 <w:lang w:val="es-AR"/>
               </w:rPr>
-              <w:t>19/04</w:t>
+              <w:t>07/05</w:t>
             </w:r>
           </w:p>
         </w:tc>
@@ -4130,7 +3959,7 @@
                 <w:szCs w:val="22"/>
                 <w:lang w:val="es-AR"/>
               </w:rPr>
-              <w:t>18/04</w:t>
+              <w:t>06/05</w:t>
             </w:r>
           </w:p>
         </w:tc>
@@ -4156,7 +3985,7 @@
                 <w:szCs w:val="22"/>
                 <w:lang w:val="es-AR"/>
               </w:rPr>
-              <w:t>19/04</w:t>
+              <w:t>07/05</w:t>
             </w:r>
           </w:p>
         </w:tc>
@@ -4288,7 +4117,7 @@
                 <w:szCs w:val="22"/>
                 <w:lang w:val="es-AR"/>
               </w:rPr>
-              <w:t>19/04</w:t>
+              <w:t>07/05</w:t>
             </w:r>
           </w:p>
         </w:tc>
@@ -4314,7 +4143,7 @@
                 <w:szCs w:val="22"/>
                 <w:lang w:val="es-AR"/>
               </w:rPr>
-              <w:t>20/04</w:t>
+              <w:t>08/05</w:t>
             </w:r>
           </w:p>
         </w:tc>
@@ -4446,7 +4275,7 @@
                 <w:szCs w:val="22"/>
                 <w:lang w:val="es-AR"/>
               </w:rPr>
-              <w:t>19/04</w:t>
+              <w:t>07/05</w:t>
             </w:r>
           </w:p>
         </w:tc>
@@ -4472,7 +4301,7 @@
                 <w:szCs w:val="22"/>
                 <w:lang w:val="es-AR"/>
               </w:rPr>
-              <w:t>20/04</w:t>
+              <w:t>08/05</w:t>
             </w:r>
           </w:p>
         </w:tc>
@@ -4602,7 +4431,7 @@
                 <w:szCs w:val="22"/>
                 <w:lang w:val="es-AR"/>
               </w:rPr>
-              <w:t>19/04</w:t>
+              <w:t>07/05</w:t>
             </w:r>
           </w:p>
         </w:tc>
@@ -4628,7 +4457,7 @@
                 <w:szCs w:val="22"/>
                 <w:lang w:val="es-AR"/>
               </w:rPr>
-              <w:t>20/04</w:t>
+              <w:t>08/05</w:t>
             </w:r>
           </w:p>
         </w:tc>
@@ -4799,7 +4628,27 @@
                 <w:szCs w:val="22"/>
                 <w:lang w:val="es-AR"/>
               </w:rPr>
-              <w:t>HC: Hernandez Cintia</w:t>
+              <w:t xml:space="preserve">HC: </w:t>
+            </w:r>
+            <w:proofErr w:type="spellStart"/>
+            <w:r>
+              <w:rPr>
+                <w:rFonts w:asciiTheme="minorHAnsi" w:hAnsiTheme="minorHAnsi" w:cstheme="minorHAnsi"/>
+                <w:sz w:val="22"/>
+                <w:szCs w:val="22"/>
+                <w:lang w:val="es-AR"/>
+              </w:rPr>
+              <w:t>Hernandez</w:t>
+            </w:r>
+            <w:proofErr w:type="spellEnd"/>
+            <w:r>
+              <w:rPr>
+                <w:rFonts w:asciiTheme="minorHAnsi" w:hAnsiTheme="minorHAnsi" w:cstheme="minorHAnsi"/>
+                <w:sz w:val="22"/>
+                <w:szCs w:val="22"/>
+                <w:lang w:val="es-AR"/>
+              </w:rPr>
+              <w:t xml:space="preserve"> Cintia</w:t>
             </w:r>
             <w:r>
               <w:rPr>
@@ -5729,7 +5578,15 @@
           <w:spacing w:before="0"/>
         </w:pPr>
         <w:r>
-          <w:t>Agustín Collareda, Cintia Hernandez, Hugo Frey</w:t>
+          <w:t xml:space="preserve">Agustín Collareda, Cintia </w:t>
+        </w:r>
+        <w:proofErr w:type="spellStart"/>
+        <w:r>
+          <w:t>Hernandez</w:t>
+        </w:r>
+        <w:proofErr w:type="spellEnd"/>
+        <w:r>
+          <w:t>, Hugo Frey</w:t>
         </w:r>
       </w:p>
     </w:sdtContent>

--- a/3. Etapa de construcción/Iteración 8/Plan de iteración/Plan de Iteración C8_Vesta Risk Manager_T-Code.docx
+++ b/3. Etapa de construcción/Iteración 8/Plan de iteración/Plan de Iteración C8_Vesta Risk Manager_T-Code.docx
@@ -2309,31 +2309,16 @@
         <w:rPr>
           <w:lang w:val="es-AR"/>
         </w:rPr>
-        <w:t xml:space="preserve"> caso de uso CU10: Realizar informes</w:t>
+        <w:t xml:space="preserve"> caso de uso </w:t>
+      </w:r>
+      <w:r>
+        <w:t>CU10: Realizar y solicitar informes</w:t>
       </w:r>
       <w:r>
         <w:rPr>
           <w:lang w:val="es-AR"/>
         </w:rPr>
         <w:t>.</w:t>
-      </w:r>
-    </w:p>
-    <w:p>
-      <w:pPr>
-        <w:pStyle w:val="Prrafodelista"/>
-        <w:numPr>
-          <w:ilvl w:val="0"/>
-          <w:numId w:val="16"/>
-        </w:numPr>
-        <w:rPr>
-          <w:lang w:val="es-AR"/>
-        </w:rPr>
-      </w:pPr>
-      <w:r>
-        <w:rPr>
-          <w:lang w:val="es-AR"/>
-        </w:rPr>
-        <w:t>Realizar la implementación del caso de uso CU11: Exportar archivos</w:t>
       </w:r>
     </w:p>
     <w:p>
@@ -2690,6 +2675,15 @@
                 <w:szCs w:val="22"/>
               </w:rPr>
             </w:pPr>
+            <w:r>
+              <w:rPr>
+                <w:rFonts w:asciiTheme="minorHAnsi" w:hAnsiTheme="minorHAnsi" w:cstheme="minorHAnsi"/>
+                <w:color w:val="000000" w:themeColor="text1"/>
+                <w:sz w:val="22"/>
+                <w:szCs w:val="22"/>
+              </w:rPr>
+              <w:t>-</w:t>
+            </w:r>
           </w:p>
         </w:tc>
         <w:tc>
@@ -2708,6 +2702,15 @@
                 <w:szCs w:val="22"/>
               </w:rPr>
             </w:pPr>
+            <w:r>
+              <w:rPr>
+                <w:rFonts w:asciiTheme="minorHAnsi" w:hAnsiTheme="minorHAnsi" w:cstheme="minorHAnsi"/>
+                <w:color w:val="000000" w:themeColor="text1"/>
+                <w:sz w:val="22"/>
+                <w:szCs w:val="22"/>
+              </w:rPr>
+              <w:t>-</w:t>
+            </w:r>
           </w:p>
         </w:tc>
         <w:tc>
@@ -2802,7 +2805,23 @@
                 <w:sz w:val="22"/>
                 <w:szCs w:val="22"/>
               </w:rPr>
-              <w:t>03/05</w:t>
+              <w:t>0</w:t>
+            </w:r>
+            <w:r>
+              <w:rPr>
+                <w:rFonts w:asciiTheme="minorHAnsi" w:hAnsiTheme="minorHAnsi" w:cstheme="minorHAnsi"/>
+                <w:sz w:val="22"/>
+                <w:szCs w:val="22"/>
+              </w:rPr>
+              <w:t>4</w:t>
+            </w:r>
+            <w:r>
+              <w:rPr>
+                <w:rFonts w:asciiTheme="minorHAnsi" w:hAnsiTheme="minorHAnsi" w:cstheme="minorHAnsi"/>
+                <w:sz w:val="22"/>
+                <w:szCs w:val="22"/>
+              </w:rPr>
+              <w:t>/05</w:t>
             </w:r>
           </w:p>
         </w:tc>
@@ -2822,6 +2841,15 @@
                 <w:szCs w:val="22"/>
               </w:rPr>
             </w:pPr>
+            <w:r>
+              <w:rPr>
+                <w:rFonts w:asciiTheme="minorHAnsi" w:hAnsiTheme="minorHAnsi" w:cstheme="minorHAnsi"/>
+                <w:color w:val="388600"/>
+                <w:sz w:val="22"/>
+                <w:szCs w:val="22"/>
+              </w:rPr>
+              <w:t>-</w:t>
+            </w:r>
           </w:p>
         </w:tc>
         <w:tc>
@@ -2840,6 +2868,15 @@
                 <w:szCs w:val="22"/>
               </w:rPr>
             </w:pPr>
+            <w:r>
+              <w:rPr>
+                <w:rFonts w:asciiTheme="minorHAnsi" w:hAnsiTheme="minorHAnsi" w:cstheme="minorHAnsi"/>
+                <w:color w:val="FF0000"/>
+                <w:sz w:val="22"/>
+                <w:szCs w:val="22"/>
+              </w:rPr>
+              <w:t>No completado</w:t>
+            </w:r>
           </w:p>
         </w:tc>
         <w:tc>
@@ -2919,7 +2956,23 @@
                 <w:sz w:val="22"/>
                 <w:szCs w:val="22"/>
               </w:rPr>
-              <w:t>03/05</w:t>
+              <w:t>0</w:t>
+            </w:r>
+            <w:r>
+              <w:rPr>
+                <w:rFonts w:asciiTheme="minorHAnsi" w:hAnsiTheme="minorHAnsi" w:cstheme="minorHAnsi"/>
+                <w:sz w:val="22"/>
+                <w:szCs w:val="22"/>
+              </w:rPr>
+              <w:t>4</w:t>
+            </w:r>
+            <w:r>
+              <w:rPr>
+                <w:rFonts w:asciiTheme="minorHAnsi" w:hAnsiTheme="minorHAnsi" w:cstheme="minorHAnsi"/>
+                <w:sz w:val="22"/>
+                <w:szCs w:val="22"/>
+              </w:rPr>
+              <w:t>/05</w:t>
             </w:r>
           </w:p>
         </w:tc>
@@ -2943,7 +2996,15 @@
                 <w:sz w:val="22"/>
                 <w:szCs w:val="22"/>
               </w:rPr>
-              <w:t>04/05</w:t>
+              <w:t>05</w:t>
+            </w:r>
+            <w:r>
+              <w:rPr>
+                <w:rFonts w:asciiTheme="minorHAnsi" w:hAnsiTheme="minorHAnsi" w:cstheme="minorHAnsi"/>
+                <w:sz w:val="22"/>
+                <w:szCs w:val="22"/>
+              </w:rPr>
+              <w:t>/05</w:t>
             </w:r>
           </w:p>
         </w:tc>
@@ -3060,7 +3121,23 @@
                 <w:sz w:val="22"/>
                 <w:szCs w:val="22"/>
               </w:rPr>
-              <w:t>03/05</w:t>
+              <w:t>0</w:t>
+            </w:r>
+            <w:r>
+              <w:rPr>
+                <w:rFonts w:asciiTheme="minorHAnsi" w:hAnsiTheme="minorHAnsi" w:cstheme="minorHAnsi"/>
+                <w:sz w:val="22"/>
+                <w:szCs w:val="22"/>
+              </w:rPr>
+              <w:t>4</w:t>
+            </w:r>
+            <w:r>
+              <w:rPr>
+                <w:rFonts w:asciiTheme="minorHAnsi" w:hAnsiTheme="minorHAnsi" w:cstheme="minorHAnsi"/>
+                <w:sz w:val="22"/>
+                <w:szCs w:val="22"/>
+              </w:rPr>
+              <w:t>/05</w:t>
             </w:r>
           </w:p>
         </w:tc>
@@ -3084,7 +3161,23 @@
                 <w:sz w:val="22"/>
                 <w:szCs w:val="22"/>
               </w:rPr>
-              <w:t>04/05</w:t>
+              <w:t>0</w:t>
+            </w:r>
+            <w:r>
+              <w:rPr>
+                <w:rFonts w:asciiTheme="minorHAnsi" w:hAnsiTheme="minorHAnsi" w:cstheme="minorHAnsi"/>
+                <w:sz w:val="22"/>
+                <w:szCs w:val="22"/>
+              </w:rPr>
+              <w:t>5</w:t>
+            </w:r>
+            <w:r>
+              <w:rPr>
+                <w:rFonts w:asciiTheme="minorHAnsi" w:hAnsiTheme="minorHAnsi" w:cstheme="minorHAnsi"/>
+                <w:sz w:val="22"/>
+                <w:szCs w:val="22"/>
+              </w:rPr>
+              <w:t>/05</w:t>
             </w:r>
           </w:p>
         </w:tc>
@@ -3201,7 +3294,23 @@
                 <w:sz w:val="22"/>
                 <w:szCs w:val="22"/>
               </w:rPr>
-              <w:t>04/05</w:t>
+              <w:t>0</w:t>
+            </w:r>
+            <w:r>
+              <w:rPr>
+                <w:rFonts w:asciiTheme="minorHAnsi" w:hAnsiTheme="minorHAnsi" w:cstheme="minorHAnsi"/>
+                <w:sz w:val="22"/>
+                <w:szCs w:val="22"/>
+              </w:rPr>
+              <w:t>5</w:t>
+            </w:r>
+            <w:r>
+              <w:rPr>
+                <w:rFonts w:asciiTheme="minorHAnsi" w:hAnsiTheme="minorHAnsi" w:cstheme="minorHAnsi"/>
+                <w:sz w:val="22"/>
+                <w:szCs w:val="22"/>
+              </w:rPr>
+              <w:t>/05</w:t>
             </w:r>
           </w:p>
         </w:tc>
@@ -3225,7 +3334,23 @@
                 <w:sz w:val="22"/>
                 <w:szCs w:val="22"/>
               </w:rPr>
-              <w:t>05/05</w:t>
+              <w:t>0</w:t>
+            </w:r>
+            <w:r>
+              <w:rPr>
+                <w:rFonts w:asciiTheme="minorHAnsi" w:hAnsiTheme="minorHAnsi" w:cstheme="minorHAnsi"/>
+                <w:sz w:val="22"/>
+                <w:szCs w:val="22"/>
+              </w:rPr>
+              <w:t>6</w:t>
+            </w:r>
+            <w:r>
+              <w:rPr>
+                <w:rFonts w:asciiTheme="minorHAnsi" w:hAnsiTheme="minorHAnsi" w:cstheme="minorHAnsi"/>
+                <w:sz w:val="22"/>
+                <w:szCs w:val="22"/>
+              </w:rPr>
+              <w:t>/05</w:t>
             </w:r>
           </w:p>
         </w:tc>
@@ -3342,7 +3467,23 @@
                 <w:sz w:val="22"/>
                 <w:szCs w:val="22"/>
               </w:rPr>
-              <w:t>05/05</w:t>
+              <w:t>0</w:t>
+            </w:r>
+            <w:r>
+              <w:rPr>
+                <w:rFonts w:asciiTheme="minorHAnsi" w:hAnsiTheme="minorHAnsi" w:cstheme="minorHAnsi"/>
+                <w:sz w:val="22"/>
+                <w:szCs w:val="22"/>
+              </w:rPr>
+              <w:t>6</w:t>
+            </w:r>
+            <w:r>
+              <w:rPr>
+                <w:rFonts w:asciiTheme="minorHAnsi" w:hAnsiTheme="minorHAnsi" w:cstheme="minorHAnsi"/>
+                <w:sz w:val="22"/>
+                <w:szCs w:val="22"/>
+              </w:rPr>
+              <w:t>/05</w:t>
             </w:r>
           </w:p>
         </w:tc>
@@ -3366,7 +3507,23 @@
                 <w:sz w:val="22"/>
                 <w:szCs w:val="22"/>
               </w:rPr>
-              <w:t>06/05</w:t>
+              <w:t>0</w:t>
+            </w:r>
+            <w:r>
+              <w:rPr>
+                <w:rFonts w:asciiTheme="minorHAnsi" w:hAnsiTheme="minorHAnsi" w:cstheme="minorHAnsi"/>
+                <w:sz w:val="22"/>
+                <w:szCs w:val="22"/>
+              </w:rPr>
+              <w:t>7</w:t>
+            </w:r>
+            <w:r>
+              <w:rPr>
+                <w:rFonts w:asciiTheme="minorHAnsi" w:hAnsiTheme="minorHAnsi" w:cstheme="minorHAnsi"/>
+                <w:sz w:val="22"/>
+                <w:szCs w:val="22"/>
+              </w:rPr>
+              <w:t>/05</w:t>
             </w:r>
           </w:p>
         </w:tc>
@@ -3499,7 +3656,25 @@
                 <w:szCs w:val="22"/>
                 <w:lang w:val="es-AR"/>
               </w:rPr>
-              <w:t>06/05</w:t>
+              <w:t>0</w:t>
+            </w:r>
+            <w:r>
+              <w:rPr>
+                <w:rFonts w:asciiTheme="minorHAnsi" w:hAnsiTheme="minorHAnsi" w:cstheme="minorHAnsi"/>
+                <w:sz w:val="22"/>
+                <w:szCs w:val="22"/>
+                <w:lang w:val="es-AR"/>
+              </w:rPr>
+              <w:t>7</w:t>
+            </w:r>
+            <w:r>
+              <w:rPr>
+                <w:rFonts w:asciiTheme="minorHAnsi" w:hAnsiTheme="minorHAnsi" w:cstheme="minorHAnsi"/>
+                <w:sz w:val="22"/>
+                <w:szCs w:val="22"/>
+                <w:lang w:val="es-AR"/>
+              </w:rPr>
+              <w:t>/05</w:t>
             </w:r>
           </w:p>
         </w:tc>
@@ -3525,7 +3700,25 @@
                 <w:szCs w:val="22"/>
                 <w:lang w:val="es-AR"/>
               </w:rPr>
-              <w:t>08/05</w:t>
+              <w:t>0</w:t>
+            </w:r>
+            <w:r>
+              <w:rPr>
+                <w:rFonts w:asciiTheme="minorHAnsi" w:hAnsiTheme="minorHAnsi" w:cstheme="minorHAnsi"/>
+                <w:sz w:val="22"/>
+                <w:szCs w:val="22"/>
+                <w:lang w:val="es-AR"/>
+              </w:rPr>
+              <w:t>9</w:t>
+            </w:r>
+            <w:r>
+              <w:rPr>
+                <w:rFonts w:asciiTheme="minorHAnsi" w:hAnsiTheme="minorHAnsi" w:cstheme="minorHAnsi"/>
+                <w:sz w:val="22"/>
+                <w:szCs w:val="22"/>
+                <w:lang w:val="es-AR"/>
+              </w:rPr>
+              <w:t>/05</w:t>
             </w:r>
           </w:p>
         </w:tc>
@@ -3545,6 +3738,16 @@
                 <w:lang w:val="es-AR"/>
               </w:rPr>
             </w:pPr>
+            <w:r>
+              <w:rPr>
+                <w:rFonts w:asciiTheme="minorHAnsi" w:hAnsiTheme="minorHAnsi" w:cstheme="minorHAnsi"/>
+                <w:color w:val="000000" w:themeColor="text1"/>
+                <w:sz w:val="22"/>
+                <w:szCs w:val="22"/>
+                <w:lang w:val="es-AR"/>
+              </w:rPr>
+              <w:t>-</w:t>
+            </w:r>
           </w:p>
         </w:tc>
         <w:tc>
@@ -3563,6 +3766,16 @@
                 <w:lang w:val="es-AR"/>
               </w:rPr>
             </w:pPr>
+            <w:r>
+              <w:rPr>
+                <w:rFonts w:asciiTheme="minorHAnsi" w:hAnsiTheme="minorHAnsi" w:cstheme="minorHAnsi"/>
+                <w:color w:val="000000" w:themeColor="text1"/>
+                <w:sz w:val="22"/>
+                <w:szCs w:val="22"/>
+                <w:lang w:val="es-AR"/>
+              </w:rPr>
+              <w:t>-</w:t>
+            </w:r>
           </w:p>
         </w:tc>
         <w:tc>
@@ -3691,6 +3904,16 @@
                 <w:lang w:val="es-AR"/>
               </w:rPr>
             </w:pPr>
+            <w:r>
+              <w:rPr>
+                <w:rFonts w:asciiTheme="minorHAnsi" w:hAnsiTheme="minorHAnsi" w:cstheme="minorHAnsi"/>
+                <w:color w:val="000000" w:themeColor="text1"/>
+                <w:sz w:val="22"/>
+                <w:szCs w:val="22"/>
+                <w:lang w:val="es-AR"/>
+              </w:rPr>
+              <w:t>-</w:t>
+            </w:r>
           </w:p>
         </w:tc>
         <w:tc>
@@ -3709,6 +3932,16 @@
                 <w:lang w:val="es-AR"/>
               </w:rPr>
             </w:pPr>
+            <w:r>
+              <w:rPr>
+                <w:rFonts w:asciiTheme="minorHAnsi" w:hAnsiTheme="minorHAnsi" w:cstheme="minorHAnsi"/>
+                <w:color w:val="000000" w:themeColor="text1"/>
+                <w:sz w:val="22"/>
+                <w:szCs w:val="22"/>
+                <w:lang w:val="es-AR"/>
+              </w:rPr>
+              <w:t>-</w:t>
+            </w:r>
           </w:p>
         </w:tc>
         <w:tc>
@@ -3847,6 +4080,16 @@
                 <w:lang w:val="es-AR"/>
               </w:rPr>
             </w:pPr>
+            <w:r>
+              <w:rPr>
+                <w:rFonts w:asciiTheme="minorHAnsi" w:hAnsiTheme="minorHAnsi" w:cstheme="minorHAnsi"/>
+                <w:color w:val="000000" w:themeColor="text1"/>
+                <w:sz w:val="22"/>
+                <w:szCs w:val="22"/>
+                <w:lang w:val="es-AR"/>
+              </w:rPr>
+              <w:t>-</w:t>
+            </w:r>
           </w:p>
         </w:tc>
         <w:tc>
@@ -3865,6 +4108,16 @@
                 <w:lang w:val="es-AR"/>
               </w:rPr>
             </w:pPr>
+            <w:r>
+              <w:rPr>
+                <w:rFonts w:asciiTheme="minorHAnsi" w:hAnsiTheme="minorHAnsi" w:cstheme="minorHAnsi"/>
+                <w:color w:val="000000" w:themeColor="text1"/>
+                <w:sz w:val="22"/>
+                <w:szCs w:val="22"/>
+                <w:lang w:val="es-AR"/>
+              </w:rPr>
+              <w:t>-</w:t>
+            </w:r>
           </w:p>
         </w:tc>
         <w:tc>
@@ -4005,6 +4258,16 @@
                 <w:lang w:val="es-AR"/>
               </w:rPr>
             </w:pPr>
+            <w:r>
+              <w:rPr>
+                <w:rFonts w:asciiTheme="minorHAnsi" w:hAnsiTheme="minorHAnsi" w:cstheme="minorHAnsi"/>
+                <w:color w:val="00B050"/>
+                <w:sz w:val="22"/>
+                <w:szCs w:val="22"/>
+                <w:lang w:val="es-AR"/>
+              </w:rPr>
+              <w:t>-</w:t>
+            </w:r>
           </w:p>
         </w:tc>
         <w:tc>
@@ -4023,6 +4286,16 @@
                 <w:lang w:val="es-AR"/>
               </w:rPr>
             </w:pPr>
+            <w:r>
+              <w:rPr>
+                <w:rFonts w:asciiTheme="minorHAnsi" w:hAnsiTheme="minorHAnsi" w:cstheme="minorHAnsi"/>
+                <w:color w:val="00B050"/>
+                <w:sz w:val="22"/>
+                <w:szCs w:val="22"/>
+                <w:lang w:val="es-AR"/>
+              </w:rPr>
+              <w:t>-</w:t>
+            </w:r>
           </w:p>
         </w:tc>
         <w:tc>
@@ -4143,7 +4416,25 @@
                 <w:szCs w:val="22"/>
                 <w:lang w:val="es-AR"/>
               </w:rPr>
-              <w:t>08/05</w:t>
+              <w:t>0</w:t>
+            </w:r>
+            <w:r>
+              <w:rPr>
+                <w:rFonts w:asciiTheme="minorHAnsi" w:hAnsiTheme="minorHAnsi" w:cstheme="minorHAnsi"/>
+                <w:sz w:val="22"/>
+                <w:szCs w:val="22"/>
+                <w:lang w:val="es-AR"/>
+              </w:rPr>
+              <w:t>9</w:t>
+            </w:r>
+            <w:r>
+              <w:rPr>
+                <w:rFonts w:asciiTheme="minorHAnsi" w:hAnsiTheme="minorHAnsi" w:cstheme="minorHAnsi"/>
+                <w:sz w:val="22"/>
+                <w:szCs w:val="22"/>
+                <w:lang w:val="es-AR"/>
+              </w:rPr>
+              <w:t>/05</w:t>
             </w:r>
           </w:p>
         </w:tc>
@@ -4163,6 +4454,16 @@
                 <w:lang w:val="es-AR"/>
               </w:rPr>
             </w:pPr>
+            <w:r>
+              <w:rPr>
+                <w:rFonts w:asciiTheme="minorHAnsi" w:hAnsiTheme="minorHAnsi" w:cstheme="minorHAnsi"/>
+                <w:color w:val="000000" w:themeColor="text1"/>
+                <w:sz w:val="22"/>
+                <w:szCs w:val="22"/>
+                <w:lang w:val="es-AR"/>
+              </w:rPr>
+              <w:t>-</w:t>
+            </w:r>
           </w:p>
         </w:tc>
         <w:tc>
@@ -4181,6 +4482,16 @@
                 <w:lang w:val="es-AR"/>
               </w:rPr>
             </w:pPr>
+            <w:r>
+              <w:rPr>
+                <w:rFonts w:asciiTheme="minorHAnsi" w:hAnsiTheme="minorHAnsi" w:cstheme="minorHAnsi"/>
+                <w:color w:val="000000" w:themeColor="text1"/>
+                <w:sz w:val="22"/>
+                <w:szCs w:val="22"/>
+                <w:lang w:val="es-AR"/>
+              </w:rPr>
+              <w:t>-</w:t>
+            </w:r>
           </w:p>
         </w:tc>
         <w:tc>
@@ -4301,7 +4612,25 @@
                 <w:szCs w:val="22"/>
                 <w:lang w:val="es-AR"/>
               </w:rPr>
-              <w:t>08/05</w:t>
+              <w:t>0</w:t>
+            </w:r>
+            <w:r>
+              <w:rPr>
+                <w:rFonts w:asciiTheme="minorHAnsi" w:hAnsiTheme="minorHAnsi" w:cstheme="minorHAnsi"/>
+                <w:sz w:val="22"/>
+                <w:szCs w:val="22"/>
+                <w:lang w:val="es-AR"/>
+              </w:rPr>
+              <w:t>9</w:t>
+            </w:r>
+            <w:r>
+              <w:rPr>
+                <w:rFonts w:asciiTheme="minorHAnsi" w:hAnsiTheme="minorHAnsi" w:cstheme="minorHAnsi"/>
+                <w:sz w:val="22"/>
+                <w:szCs w:val="22"/>
+                <w:lang w:val="es-AR"/>
+              </w:rPr>
+              <w:t>/05</w:t>
             </w:r>
           </w:p>
         </w:tc>
@@ -4321,6 +4650,16 @@
                 <w:lang w:val="es-AR"/>
               </w:rPr>
             </w:pPr>
+            <w:r>
+              <w:rPr>
+                <w:rFonts w:asciiTheme="minorHAnsi" w:hAnsiTheme="minorHAnsi" w:cstheme="minorHAnsi"/>
+                <w:color w:val="000000" w:themeColor="text1"/>
+                <w:sz w:val="22"/>
+                <w:szCs w:val="22"/>
+                <w:lang w:val="es-AR"/>
+              </w:rPr>
+              <w:t>-</w:t>
+            </w:r>
           </w:p>
         </w:tc>
         <w:tc>
@@ -4339,6 +4678,16 @@
                 <w:lang w:val="es-AR"/>
               </w:rPr>
             </w:pPr>
+            <w:r>
+              <w:rPr>
+                <w:rFonts w:asciiTheme="minorHAnsi" w:hAnsiTheme="minorHAnsi" w:cstheme="minorHAnsi"/>
+                <w:color w:val="000000" w:themeColor="text1"/>
+                <w:sz w:val="22"/>
+                <w:szCs w:val="22"/>
+                <w:lang w:val="es-AR"/>
+              </w:rPr>
+              <w:t>-</w:t>
+            </w:r>
           </w:p>
         </w:tc>
         <w:tc>
@@ -4457,7 +4806,25 @@
                 <w:szCs w:val="22"/>
                 <w:lang w:val="es-AR"/>
               </w:rPr>
-              <w:t>08/05</w:t>
+              <w:t>0</w:t>
+            </w:r>
+            <w:r>
+              <w:rPr>
+                <w:rFonts w:asciiTheme="minorHAnsi" w:hAnsiTheme="minorHAnsi" w:cstheme="minorHAnsi"/>
+                <w:sz w:val="22"/>
+                <w:szCs w:val="22"/>
+                <w:lang w:val="es-AR"/>
+              </w:rPr>
+              <w:t>9</w:t>
+            </w:r>
+            <w:r>
+              <w:rPr>
+                <w:rFonts w:asciiTheme="minorHAnsi" w:hAnsiTheme="minorHAnsi" w:cstheme="minorHAnsi"/>
+                <w:sz w:val="22"/>
+                <w:szCs w:val="22"/>
+                <w:lang w:val="es-AR"/>
+              </w:rPr>
+              <w:t>/05</w:t>
             </w:r>
           </w:p>
         </w:tc>
@@ -4477,6 +4844,16 @@
                 <w:lang w:val="es-AR"/>
               </w:rPr>
             </w:pPr>
+            <w:r>
+              <w:rPr>
+                <w:rFonts w:asciiTheme="minorHAnsi" w:hAnsiTheme="minorHAnsi" w:cstheme="minorHAnsi"/>
+                <w:color w:val="000000" w:themeColor="text1"/>
+                <w:sz w:val="22"/>
+                <w:szCs w:val="22"/>
+                <w:lang w:val="es-AR"/>
+              </w:rPr>
+              <w:t>-</w:t>
+            </w:r>
           </w:p>
         </w:tc>
         <w:tc>
@@ -4495,6 +4872,16 @@
                 <w:lang w:val="es-AR"/>
               </w:rPr>
             </w:pPr>
+            <w:r>
+              <w:rPr>
+                <w:rFonts w:asciiTheme="minorHAnsi" w:hAnsiTheme="minorHAnsi" w:cstheme="minorHAnsi"/>
+                <w:color w:val="000000" w:themeColor="text1"/>
+                <w:sz w:val="22"/>
+                <w:szCs w:val="22"/>
+                <w:lang w:val="es-AR"/>
+              </w:rPr>
+              <w:t>-</w:t>
+            </w:r>
           </w:p>
         </w:tc>
         <w:tc>
@@ -5029,7 +5416,7 @@
       </w:r>
       <w:bookmarkEnd w:id="9"/>
       <w:r>
-        <w:t>[Fecha]</w:t>
+        <w:t>08/05/2025</w:t>
       </w:r>
     </w:p>
     <w:p>
@@ -5057,7 +5444,47 @@
     </w:p>
     <w:p>
       <w:pPr>
+        <w:pStyle w:val="Prrafodelista"/>
+        <w:numPr>
+          <w:ilvl w:val="0"/>
+          <w:numId w:val="16"/>
+        </w:numPr>
+        <w:rPr>
+          <w:lang w:val="es-AR"/>
+        </w:rPr>
+      </w:pPr>
+      <w:r>
+        <w:rPr>
+          <w:lang w:val="es-AR"/>
+        </w:rPr>
+        <w:t>Cumplir con los plazos establecidos en la planificación.</w:t>
+      </w:r>
+    </w:p>
+    <w:p>
+      <w:pPr>
+        <w:pStyle w:val="Prrafodelista"/>
+        <w:numPr>
+          <w:ilvl w:val="0"/>
+          <w:numId w:val="16"/>
+        </w:numPr>
+        <w:rPr>
+          <w:lang w:val="es-AR"/>
+        </w:rPr>
+      </w:pPr>
+      <w:r>
+        <w:rPr>
+          <w:lang w:val="es-AR"/>
+        </w:rPr>
+        <w:t xml:space="preserve">Terminar la implementación del caso de uso </w:t>
+      </w:r>
+      <w:r>
+        <w:t>CU10: Realizar y solicitar informes.</w:t>
+      </w:r>
+    </w:p>
+    <w:p>
+      <w:pPr>
         <w:pStyle w:val="PSI-Ttulo2"/>
+        <w:ind w:left="0" w:firstLine="0"/>
       </w:pPr>
       <w:bookmarkStart w:id="12" w:name="_Toc188264149"/>
       <w:r>
@@ -5074,6 +5501,14 @@
         <w:t>Conclusión</w:t>
       </w:r>
       <w:bookmarkEnd w:id="13"/>
+    </w:p>
+    <w:p>
+      <w:pPr>
+        <w:ind w:left="0" w:firstLine="0"/>
+      </w:pPr>
+      <w:r>
+        <w:t>Aunque no se logro completar en su totalidad el CU10: Realizar y solicitar informes, se realizaron avances significativos en su implementación. El caso de uso contempla la realización de informes de tarea, informes de incidencia e informes de seguimiento, de los cuales los dos primeros ya fueron implementados. Se buscará en la siguiente iteración finalizar la implementación del CU10 con la funcionalidad para realizar informes de seguimiento, se realizarán las pruebas correspondientes y se realizara la implementación del CU11: Exportar archivos.</w:t>
+      </w:r>
     </w:p>
     <w:p>
       <w:pPr>

--- a/3. Etapa de construcción/Iteración 8/Plan de iteración/Plan de Iteración C8_Vesta Risk Manager_T-Code.docx
+++ b/3. Etapa de construcción/Iteración 8/Plan de iteración/Plan de Iteración C8_Vesta Risk Manager_T-Code.docx
@@ -580,11 +580,7 @@
                 <w:t xml:space="preserve">Agustín Collareda, </w:t>
               </w:r>
               <w:r>
-                <w:t xml:space="preserve">Cintia </w:t>
-              </w:r>
-              <w:proofErr w:type="spellStart"/>
-              <w:r>
-                <w:t>Hern</w:t>
+                <w:t>Cintia Hern</w:t>
               </w:r>
               <w:r>
                 <w:t>a</w:t>
@@ -592,7 +588,6 @@
               <w:r>
                 <w:t>ndez</w:t>
               </w:r>
-              <w:proofErr w:type="spellEnd"/>
               <w:r>
                 <w:t>, Hugo Frey</w:t>
               </w:r>
@@ -1041,7 +1036,7 @@
             </w:rPr>
             <w:fldChar w:fldCharType="separate"/>
           </w:r>
-          <w:hyperlink w:anchor="_Toc188264138" w:history="1">
+          <w:hyperlink w:anchor="_Toc199717230" w:history="1">
             <w:r>
               <w:rPr>
                 <w:rStyle w:val="Hipervnculo"/>
@@ -1068,7 +1063,7 @@
                 <w:noProof/>
                 <w:webHidden/>
               </w:rPr>
-              <w:instrText xml:space="preserve"> PAGEREF _Toc188264138 \h </w:instrText>
+              <w:instrText xml:space="preserve"> PAGEREF _Toc199717230 \h </w:instrText>
             </w:r>
             <w:r>
               <w:rPr>
@@ -1114,7 +1109,7 @@
               <w14:ligatures w14:val="standardContextual"/>
             </w:rPr>
           </w:pPr>
-          <w:hyperlink w:anchor="_Toc188264139" w:history="1">
+          <w:hyperlink w:anchor="_Toc199717231" w:history="1">
             <w:r>
               <w:rPr>
                 <w:rStyle w:val="Hipervnculo"/>
@@ -1141,7 +1136,7 @@
                 <w:noProof/>
                 <w:webHidden/>
               </w:rPr>
-              <w:instrText xml:space="preserve"> PAGEREF _Toc188264139 \h </w:instrText>
+              <w:instrText xml:space="preserve"> PAGEREF _Toc199717231 \h </w:instrText>
             </w:r>
             <w:r>
               <w:rPr>
@@ -1187,7 +1182,7 @@
               <w14:ligatures w14:val="standardContextual"/>
             </w:rPr>
           </w:pPr>
-          <w:hyperlink w:anchor="_Toc188264140" w:history="1">
+          <w:hyperlink w:anchor="_Toc199717232" w:history="1">
             <w:r>
               <w:rPr>
                 <w:rStyle w:val="Hipervnculo"/>
@@ -1214,7 +1209,7 @@
                 <w:noProof/>
                 <w:webHidden/>
               </w:rPr>
-              <w:instrText xml:space="preserve"> PAGEREF _Toc188264140 \h </w:instrText>
+              <w:instrText xml:space="preserve"> PAGEREF _Toc199717232 \h </w:instrText>
             </w:r>
             <w:r>
               <w:rPr>
@@ -1260,7 +1255,7 @@
               <w14:ligatures w14:val="standardContextual"/>
             </w:rPr>
           </w:pPr>
-          <w:hyperlink w:anchor="_Toc188264141" w:history="1">
+          <w:hyperlink w:anchor="_Toc199717233" w:history="1">
             <w:r>
               <w:rPr>
                 <w:rStyle w:val="Hipervnculo"/>
@@ -1287,7 +1282,7 @@
                 <w:noProof/>
                 <w:webHidden/>
               </w:rPr>
-              <w:instrText xml:space="preserve"> PAGEREF _Toc188264141 \h </w:instrText>
+              <w:instrText xml:space="preserve"> PAGEREF _Toc199717233 \h </w:instrText>
             </w:r>
             <w:r>
               <w:rPr>
@@ -1333,7 +1328,7 @@
               <w14:ligatures w14:val="standardContextual"/>
             </w:rPr>
           </w:pPr>
-          <w:hyperlink w:anchor="_Toc188264142" w:history="1">
+          <w:hyperlink w:anchor="_Toc199717234" w:history="1">
             <w:r>
               <w:rPr>
                 <w:rStyle w:val="Hipervnculo"/>
@@ -1360,7 +1355,7 @@
                 <w:noProof/>
                 <w:webHidden/>
               </w:rPr>
-              <w:instrText xml:space="preserve"> PAGEREF _Toc188264142 \h </w:instrText>
+              <w:instrText xml:space="preserve"> PAGEREF _Toc199717234 \h </w:instrText>
             </w:r>
             <w:r>
               <w:rPr>
@@ -1406,7 +1401,7 @@
               <w14:ligatures w14:val="standardContextual"/>
             </w:rPr>
           </w:pPr>
-          <w:hyperlink w:anchor="_Toc188264143" w:history="1">
+          <w:hyperlink w:anchor="_Toc199717235" w:history="1">
             <w:r>
               <w:rPr>
                 <w:rStyle w:val="Hipervnculo"/>
@@ -1433,7 +1428,7 @@
                 <w:noProof/>
                 <w:webHidden/>
               </w:rPr>
-              <w:instrText xml:space="preserve"> PAGEREF _Toc188264143 \h </w:instrText>
+              <w:instrText xml:space="preserve"> PAGEREF _Toc199717235 \h </w:instrText>
             </w:r>
             <w:r>
               <w:rPr>
@@ -1479,7 +1474,7 @@
               <w14:ligatures w14:val="standardContextual"/>
             </w:rPr>
           </w:pPr>
-          <w:hyperlink w:anchor="_Toc188264144" w:history="1">
+          <w:hyperlink w:anchor="_Toc199717236" w:history="1">
             <w:r>
               <w:rPr>
                 <w:rStyle w:val="Hipervnculo"/>
@@ -1506,7 +1501,7 @@
                 <w:noProof/>
                 <w:webHidden/>
               </w:rPr>
-              <w:instrText xml:space="preserve"> PAGEREF _Toc188264144 \h </w:instrText>
+              <w:instrText xml:space="preserve"> PAGEREF _Toc199717236 \h </w:instrText>
             </w:r>
             <w:r>
               <w:rPr>
@@ -1552,7 +1547,7 @@
               <w14:ligatures w14:val="standardContextual"/>
             </w:rPr>
           </w:pPr>
-          <w:hyperlink w:anchor="_Toc188264145" w:history="1">
+          <w:hyperlink w:anchor="_Toc199717237" w:history="1">
             <w:r>
               <w:rPr>
                 <w:rStyle w:val="Hipervnculo"/>
@@ -1579,7 +1574,7 @@
                 <w:noProof/>
                 <w:webHidden/>
               </w:rPr>
-              <w:instrText xml:space="preserve"> PAGEREF _Toc188264145 \h </w:instrText>
+              <w:instrText xml:space="preserve"> PAGEREF _Toc199717237 \h </w:instrText>
             </w:r>
             <w:r>
               <w:rPr>
@@ -1599,7 +1594,7 @@
                 <w:noProof/>
                 <w:webHidden/>
               </w:rPr>
-              <w:t>6</w:t>
+              <w:t>5</w:t>
             </w:r>
             <w:r>
               <w:rPr>
@@ -1625,13 +1620,13 @@
               <w14:ligatures w14:val="standardContextual"/>
             </w:rPr>
           </w:pPr>
-          <w:hyperlink w:anchor="_Toc188264146" w:history="1">
+          <w:hyperlink w:anchor="_Toc199717238" w:history="1">
             <w:r>
               <w:rPr>
                 <w:rStyle w:val="Hipervnculo"/>
                 <w:noProof/>
               </w:rPr>
-              <w:t>Evaluación [Fecha]</w:t>
+              <w:t>Evaluación 08/05/2025</w:t>
             </w:r>
             <w:r>
               <w:rPr>
@@ -1652,7 +1647,7 @@
                 <w:noProof/>
                 <w:webHidden/>
               </w:rPr>
-              <w:instrText xml:space="preserve"> PAGEREF _Toc188264146 \h </w:instrText>
+              <w:instrText xml:space="preserve"> PAGEREF _Toc199717238 \h </w:instrText>
             </w:r>
             <w:r>
               <w:rPr>
@@ -1698,7 +1693,7 @@
               <w14:ligatures w14:val="standardContextual"/>
             </w:rPr>
           </w:pPr>
-          <w:hyperlink w:anchor="_Toc188264147" w:history="1">
+          <w:hyperlink w:anchor="_Toc199717239" w:history="1">
             <w:r>
               <w:rPr>
                 <w:rStyle w:val="Hipervnculo"/>
@@ -1725,7 +1720,7 @@
                 <w:noProof/>
                 <w:webHidden/>
               </w:rPr>
-              <w:instrText xml:space="preserve"> PAGEREF _Toc188264147 \h </w:instrText>
+              <w:instrText xml:space="preserve"> PAGEREF _Toc199717239 \h </w:instrText>
             </w:r>
             <w:r>
               <w:rPr>
@@ -1771,7 +1766,7 @@
               <w14:ligatures w14:val="standardContextual"/>
             </w:rPr>
           </w:pPr>
-          <w:hyperlink w:anchor="_Toc188264148" w:history="1">
+          <w:hyperlink w:anchor="_Toc199717240" w:history="1">
             <w:r>
               <w:rPr>
                 <w:rStyle w:val="Hipervnculo"/>
@@ -1798,7 +1793,7 @@
                 <w:noProof/>
                 <w:webHidden/>
               </w:rPr>
-              <w:instrText xml:space="preserve"> PAGEREF _Toc188264148 \h </w:instrText>
+              <w:instrText xml:space="preserve"> PAGEREF _Toc199717240 \h </w:instrText>
             </w:r>
             <w:r>
               <w:rPr>
@@ -1844,7 +1839,7 @@
               <w14:ligatures w14:val="standardContextual"/>
             </w:rPr>
           </w:pPr>
-          <w:hyperlink w:anchor="_Toc188264149" w:history="1">
+          <w:hyperlink w:anchor="_Toc199717241" w:history="1">
             <w:r>
               <w:rPr>
                 <w:rStyle w:val="Hipervnculo"/>
@@ -1871,7 +1866,7 @@
                 <w:noProof/>
                 <w:webHidden/>
               </w:rPr>
-              <w:instrText xml:space="preserve"> PAGEREF _Toc188264149 \h </w:instrText>
+              <w:instrText xml:space="preserve"> PAGEREF _Toc199717241 \h </w:instrText>
             </w:r>
             <w:r>
               <w:rPr>
@@ -1891,7 +1886,7 @@
                 <w:noProof/>
                 <w:webHidden/>
               </w:rPr>
-              <w:t>7</w:t>
+              <w:t>6</w:t>
             </w:r>
             <w:r>
               <w:rPr>
@@ -1917,7 +1912,7 @@
               <w14:ligatures w14:val="standardContextual"/>
             </w:rPr>
           </w:pPr>
-          <w:hyperlink w:anchor="_Toc188264150" w:history="1">
+          <w:hyperlink w:anchor="_Toc199717242" w:history="1">
             <w:r>
               <w:rPr>
                 <w:rStyle w:val="Hipervnculo"/>
@@ -1944,7 +1939,7 @@
                 <w:noProof/>
                 <w:webHidden/>
               </w:rPr>
-              <w:instrText xml:space="preserve"> PAGEREF _Toc188264150 \h </w:instrText>
+              <w:instrText xml:space="preserve"> PAGEREF _Toc199717242 \h </w:instrText>
             </w:r>
             <w:r>
               <w:rPr>
@@ -1964,7 +1959,7 @@
                 <w:noProof/>
                 <w:webHidden/>
               </w:rPr>
-              <w:t>7</w:t>
+              <w:t>6</w:t>
             </w:r>
             <w:r>
               <w:rPr>
@@ -1990,7 +1985,7 @@
               <w14:ligatures w14:val="standardContextual"/>
             </w:rPr>
           </w:pPr>
-          <w:hyperlink w:anchor="_Toc188264151" w:history="1">
+          <w:hyperlink w:anchor="_Toc199717243" w:history="1">
             <w:r>
               <w:rPr>
                 <w:rStyle w:val="Hipervnculo"/>
@@ -2017,7 +2012,7 @@
                 <w:noProof/>
                 <w:webHidden/>
               </w:rPr>
-              <w:instrText xml:space="preserve"> PAGEREF _Toc188264151 \h </w:instrText>
+              <w:instrText xml:space="preserve"> PAGEREF _Toc199717243 \h </w:instrText>
             </w:r>
             <w:r>
               <w:rPr>
@@ -2037,7 +2032,7 @@
                 <w:noProof/>
                 <w:webHidden/>
               </w:rPr>
-              <w:t>7</w:t>
+              <w:t>6</w:t>
             </w:r>
             <w:r>
               <w:rPr>
@@ -2118,7 +2113,7 @@
       <w:pPr>
         <w:pStyle w:val="PSI-Ttulo1"/>
       </w:pPr>
-      <w:bookmarkStart w:id="0" w:name="_Toc188264138"/>
+      <w:bookmarkStart w:id="0" w:name="_Toc199717230"/>
       <w:r>
         <w:t>Introducción</w:t>
       </w:r>
@@ -2148,7 +2143,7 @@
       <w:pPr>
         <w:pStyle w:val="PSI-Ttulo2"/>
       </w:pPr>
-      <w:bookmarkStart w:id="1" w:name="_Toc188264139"/>
+      <w:bookmarkStart w:id="1" w:name="_Toc199717231"/>
       <w:r>
         <w:t>Propósito</w:t>
       </w:r>
@@ -2178,7 +2173,7 @@
       <w:pPr>
         <w:pStyle w:val="PSI-Ttulo2"/>
       </w:pPr>
-      <w:bookmarkStart w:id="2" w:name="_Toc188264140"/>
+      <w:bookmarkStart w:id="2" w:name="_Toc199717232"/>
       <w:r>
         <w:t>Referencias</w:t>
       </w:r>
@@ -2242,7 +2237,7 @@
       <w:pPr>
         <w:pStyle w:val="PSI-Ttulo1"/>
       </w:pPr>
-      <w:bookmarkStart w:id="3" w:name="_Toc188264141"/>
+      <w:bookmarkStart w:id="3" w:name="_Toc199717233"/>
       <w:r>
         <w:t>Objetivos</w:t>
       </w:r>
@@ -2252,7 +2247,7 @@
       <w:pPr>
         <w:pStyle w:val="PSI-Ttulo2"/>
       </w:pPr>
-      <w:bookmarkStart w:id="4" w:name="_Toc188264142"/>
+      <w:bookmarkStart w:id="4" w:name="_Toc199717234"/>
       <w:r>
         <w:t>Criterios de Evaluación</w:t>
       </w:r>
@@ -2325,7 +2320,7 @@
       <w:pPr>
         <w:pStyle w:val="PSI-Ttulo2"/>
       </w:pPr>
-      <w:bookmarkStart w:id="5" w:name="_Toc188264143"/>
+      <w:bookmarkStart w:id="5" w:name="_Toc199717235"/>
       <w:r>
         <w:t>Elementos de la Línea Base</w:t>
       </w:r>
@@ -2350,7 +2345,6 @@
           <w:lang w:val="es-AR"/>
         </w:rPr>
       </w:pPr>
-      <w:bookmarkStart w:id="6" w:name="_Toc188264144"/>
       <w:r>
         <w:br w:type="page"/>
       </w:r>
@@ -2359,6 +2353,7 @@
       <w:pPr>
         <w:pStyle w:val="PSI-Ttulo1"/>
       </w:pPr>
+      <w:bookmarkStart w:id="6" w:name="_Toc199717236"/>
       <w:r>
         <w:lastRenderedPageBreak/>
         <w:t>Planificación</w:t>
@@ -5015,27 +5010,7 @@
                 <w:szCs w:val="22"/>
                 <w:lang w:val="es-AR"/>
               </w:rPr>
-              <w:t xml:space="preserve">HC: </w:t>
-            </w:r>
-            <w:proofErr w:type="spellStart"/>
-            <w:r>
-              <w:rPr>
-                <w:rFonts w:asciiTheme="minorHAnsi" w:hAnsiTheme="minorHAnsi" w:cstheme="minorHAnsi"/>
-                <w:sz w:val="22"/>
-                <w:szCs w:val="22"/>
-                <w:lang w:val="es-AR"/>
-              </w:rPr>
-              <w:t>Hernandez</w:t>
-            </w:r>
-            <w:proofErr w:type="spellEnd"/>
-            <w:r>
-              <w:rPr>
-                <w:rFonts w:asciiTheme="minorHAnsi" w:hAnsiTheme="minorHAnsi" w:cstheme="minorHAnsi"/>
-                <w:sz w:val="22"/>
-                <w:szCs w:val="22"/>
-                <w:lang w:val="es-AR"/>
-              </w:rPr>
-              <w:t xml:space="preserve"> Cintia</w:t>
+              <w:t>HC: Hernandez Cintia</w:t>
             </w:r>
             <w:r>
               <w:rPr>
@@ -5210,7 +5185,7 @@
       <w:pPr>
         <w:pStyle w:val="PSI-Ttulo1"/>
       </w:pPr>
-      <w:bookmarkStart w:id="8" w:name="_Toc188264145"/>
+      <w:bookmarkStart w:id="8" w:name="_Toc199717237"/>
       <w:r>
         <w:t>Recursos</w:t>
       </w:r>
@@ -5407,23 +5382,23 @@
       <w:pPr>
         <w:pStyle w:val="PSI-Ttulo1"/>
       </w:pPr>
-      <w:bookmarkStart w:id="9" w:name="_Toc188264146"/>
+      <w:bookmarkStart w:id="9" w:name="_Toc199717238"/>
       <w:r>
         <w:t>Evaluación</w:t>
       </w:r>
       <w:r>
         <w:t xml:space="preserve"> </w:t>
       </w:r>
-      <w:bookmarkEnd w:id="9"/>
       <w:r>
         <w:t>08/05/2025</w:t>
       </w:r>
+      <w:bookmarkEnd w:id="9"/>
     </w:p>
     <w:p>
       <w:pPr>
         <w:pStyle w:val="PSI-Ttulo2"/>
       </w:pPr>
-      <w:bookmarkStart w:id="10" w:name="_Toc188264147"/>
+      <w:bookmarkStart w:id="10" w:name="_Toc199717239"/>
       <w:r>
         <w:t>Objetivos Alcanzados</w:t>
       </w:r>
@@ -5433,7 +5408,7 @@
       <w:pPr>
         <w:pStyle w:val="PSI-Ttulo2"/>
       </w:pPr>
-      <w:bookmarkStart w:id="11" w:name="_Toc188264148"/>
+      <w:bookmarkStart w:id="11" w:name="_Toc199717240"/>
       <w:r>
         <w:t>Objetivos No A</w:t>
       </w:r>
@@ -5486,7 +5461,7 @@
         <w:pStyle w:val="PSI-Ttulo2"/>
         <w:ind w:left="0" w:firstLine="0"/>
       </w:pPr>
-      <w:bookmarkStart w:id="12" w:name="_Toc188264149"/>
+      <w:bookmarkStart w:id="12" w:name="_Toc199717241"/>
       <w:r>
         <w:t>Elementos incluidos en la Línea Base</w:t>
       </w:r>
@@ -5496,7 +5471,7 @@
       <w:pPr>
         <w:pStyle w:val="PSI-Ttulo1"/>
       </w:pPr>
-      <w:bookmarkStart w:id="13" w:name="_Toc188264150"/>
+      <w:bookmarkStart w:id="13" w:name="_Toc199717242"/>
       <w:r>
         <w:t>Conclusión</w:t>
       </w:r>
@@ -5515,7 +5490,7 @@
         <w:pStyle w:val="PSI-Ttulo2"/>
       </w:pPr>
       <w:bookmarkStart w:id="14" w:name="_Toc238197620"/>
-      <w:bookmarkStart w:id="15" w:name="_Toc188264151"/>
+      <w:bookmarkStart w:id="15" w:name="_Toc199717243"/>
       <w:r>
         <w:t>Estado del repositorio</w:t>
       </w:r>
@@ -5524,16 +5499,61 @@
     </w:p>
     <w:p>
       <w:pPr>
+        <w:numPr>
+          <w:ilvl w:val="0"/>
+          <w:numId w:val="25"/>
+        </w:numPr>
+      </w:pPr>
+      <w:r>
+        <w:t xml:space="preserve">Documentos hasta la fecha: </w:t>
+      </w:r>
+      <w:r>
+        <w:t>418</w:t>
+      </w:r>
+      <w:r>
+        <w:t>.</w:t>
+      </w:r>
+    </w:p>
+    <w:p>
+      <w:pPr>
+        <w:numPr>
+          <w:ilvl w:val="0"/>
+          <w:numId w:val="25"/>
+        </w:numPr>
+      </w:pPr>
+      <w:r>
+        <w:t>Directorios hasta la fecha: 1</w:t>
+      </w:r>
+      <w:r>
+        <w:t>53</w:t>
+      </w:r>
+      <w:r>
+        <w:t>.</w:t>
+      </w:r>
+    </w:p>
+    <w:p>
+      <w:pPr>
+        <w:numPr>
+          <w:ilvl w:val="0"/>
+          <w:numId w:val="25"/>
+        </w:numPr>
+      </w:pPr>
+      <w:r>
+        <w:t xml:space="preserve">Commits hasta la fecha: </w:t>
+      </w:r>
+      <w:r>
+        <w:t>596</w:t>
+      </w:r>
+      <w:r>
+        <w:t>.</w:t>
+      </w:r>
+    </w:p>
+    <w:p>
+      <w:pPr>
         <w:rPr>
           <w:lang w:val="es-AR"/>
         </w:rPr>
       </w:pPr>
-      <w:r>
-        <w:rPr>
-          <w:lang w:val="es-AR"/>
-        </w:rPr>
-        <w:t>Esta sección será completada al final de la iteración.</w:t>
-      </w:r>
     </w:p>
     <w:sectPr>
       <w:headerReference w:type="default" r:id="rId12"/>
@@ -6013,15 +6033,7 @@
           <w:spacing w:before="0"/>
         </w:pPr>
         <w:r>
-          <w:t xml:space="preserve">Agustín Collareda, Cintia </w:t>
-        </w:r>
-        <w:proofErr w:type="spellStart"/>
-        <w:r>
-          <w:t>Hernandez</w:t>
-        </w:r>
-        <w:proofErr w:type="spellEnd"/>
-        <w:r>
-          <w:t>, Hugo Frey</w:t>
+          <w:t>Agustín Collareda, Cintia Hernandez, Hugo Frey</w:t>
         </w:r>
       </w:p>
     </w:sdtContent>
@@ -9264,6 +9276,18 @@
   </w:num>
   <w:num w:numId="24" w16cid:durableId="1626496131">
     <w:abstractNumId w:val="16"/>
+  </w:num>
+  <w:num w:numId="25" w16cid:durableId="916212640">
+    <w:abstractNumId w:val="21"/>
+    <w:lvlOverride w:ilvl="0"/>
+    <w:lvlOverride w:ilvl="1"/>
+    <w:lvlOverride w:ilvl="2"/>
+    <w:lvlOverride w:ilvl="3"/>
+    <w:lvlOverride w:ilvl="4"/>
+    <w:lvlOverride w:ilvl="5"/>
+    <w:lvlOverride w:ilvl="6"/>
+    <w:lvlOverride w:ilvl="7"/>
+    <w:lvlOverride w:ilvl="8"/>
   </w:num>
 </w:numbering>
 </file>
@@ -9760,7 +9784,6 @@
   <w:style w:type="character" w:default="1" w:styleId="Fuentedeprrafopredeter">
     <w:name w:val="Default Paragraph Font"/>
     <w:uiPriority w:val="1"/>
-    <w:semiHidden/>
     <w:unhideWhenUsed/>
   </w:style>
   <w:style w:type="table" w:default="1" w:styleId="Tablanormal">
